--- a/workshop/WS07/Workshop 7.docx
+++ b/workshop/WS07/Workshop 7.docx
@@ -1,6 +1,6 @@
 
 <file path=word/document.xml><?xml version="1.0" encoding="utf-8"?>
-<w:document xmlns:wpc="http://schemas.microsoft.com/office/word/2010/wordprocessingCanvas" xmlns:mo="http://schemas.microsoft.com/office/mac/office/2008/main" xmlns:mc="http://schemas.openxmlformats.org/markup-compatibility/2006" xmlns:mv="urn:schemas-microsoft-com:mac:vml" xmlns:o="urn:schemas-microsoft-com:office:office" xmlns:r="http://schemas.openxmlformats.org/officeDocument/2006/relationships" xmlns:m="http://schemas.openxmlformats.org/officeDocument/2006/math" xmlns:v="urn:schemas-microsoft-com:vml" xmlns:wp14="http://schemas.microsoft.com/office/word/2010/wordprocessingDrawing" xmlns:wp="http://schemas.openxmlformats.org/drawingml/2006/wordprocessingDrawing" xmlns:w10="urn:schemas-microsoft-com:office:word" xmlns:w="http://schemas.openxmlformats.org/wordprocessingml/2006/main" xmlns:w14="http://schemas.microsoft.com/office/word/2010/wordml" xmlns:w15="http://schemas.microsoft.com/office/word/2012/wordml" xmlns:wpg="http://schemas.microsoft.com/office/word/2010/wordprocessingGroup" xmlns:wpi="http://schemas.microsoft.com/office/word/2010/wordprocessingInk" xmlns:wne="http://schemas.microsoft.com/office/word/2006/wordml" xmlns:wps="http://schemas.microsoft.com/office/word/2010/wordprocessingShape" mc:Ignorable="w14 w15 wp14">
+<w:document xmlns:wpc="http://schemas.microsoft.com/office/word/2010/wordprocessingCanvas" xmlns:cx="http://schemas.microsoft.com/office/drawing/2014/chartex" xmlns:cx1="http://schemas.microsoft.com/office/drawing/2015/9/8/chartex" xmlns:mc="http://schemas.openxmlformats.org/markup-compatibility/2006" xmlns:o="urn:schemas-microsoft-com:office:office" xmlns:r="http://schemas.openxmlformats.org/officeDocument/2006/relationships" xmlns:m="http://schemas.openxmlformats.org/officeDocument/2006/math" xmlns:v="urn:schemas-microsoft-com:vml" xmlns:wp14="http://schemas.microsoft.com/office/word/2010/wordprocessingDrawing" xmlns:wp="http://schemas.openxmlformats.org/drawingml/2006/wordprocessingDrawing" xmlns:w10="urn:schemas-microsoft-com:office:word" xmlns:w="http://schemas.openxmlformats.org/wordprocessingml/2006/main" xmlns:w14="http://schemas.microsoft.com/office/word/2010/wordml" xmlns:w15="http://schemas.microsoft.com/office/word/2012/wordml" xmlns:w16se="http://schemas.microsoft.com/office/word/2015/wordml/symex" xmlns:wpg="http://schemas.microsoft.com/office/word/2010/wordprocessingGroup" xmlns:wpi="http://schemas.microsoft.com/office/word/2010/wordprocessingInk" xmlns:wne="http://schemas.microsoft.com/office/word/2006/wordml" xmlns:wps="http://schemas.microsoft.com/office/word/2010/wordprocessingShape" mc:Ignorable="w14 w15 w16se wp14">
   <w:body>
     <w:p>
       <w:pPr>
@@ -93,7 +93,21 @@
         <w:rPr>
           <w:b/>
         </w:rPr>
-        <w:t>Syntatical analysis</w:t>
+        <w:t>Synta</w:t>
+      </w:r>
+      <w:r>
+        <w:rPr>
+          <w:b/>
+        </w:rPr>
+        <w:t>c</w:t>
+      </w:r>
+      <w:bookmarkStart w:id="3" w:name="_GoBack"/>
+      <w:bookmarkEnd w:id="3"/>
+      <w:r>
+        <w:rPr>
+          <w:b/>
+        </w:rPr>
+        <w:t>tical analysis</w:t>
       </w:r>
     </w:p>
     <w:p>
@@ -737,8 +751,6 @@
                 <w:szCs w:val="24"/>
               </w:rPr>
             </w:pPr>
-            <w:bookmarkStart w:id="3" w:name="_GoBack"/>
-            <w:bookmarkEnd w:id="3"/>
           </w:p>
         </w:tc>
         <w:tc>
@@ -2550,7 +2562,7 @@
 </file>
 
 <file path=word/endnotes.xml><?xml version="1.0" encoding="utf-8"?>
-<w:endnotes xmlns:wpc="http://schemas.microsoft.com/office/word/2010/wordprocessingCanvas" xmlns:mo="http://schemas.microsoft.com/office/mac/office/2008/main" xmlns:mc="http://schemas.openxmlformats.org/markup-compatibility/2006" xmlns:mv="urn:schemas-microsoft-com:mac:vml" xmlns:o="urn:schemas-microsoft-com:office:office" xmlns:r="http://schemas.openxmlformats.org/officeDocument/2006/relationships" xmlns:m="http://schemas.openxmlformats.org/officeDocument/2006/math" xmlns:v="urn:schemas-microsoft-com:vml" xmlns:wp14="http://schemas.microsoft.com/office/word/2010/wordprocessingDrawing" xmlns:wp="http://schemas.openxmlformats.org/drawingml/2006/wordprocessingDrawing" xmlns:w10="urn:schemas-microsoft-com:office:word" xmlns:w="http://schemas.openxmlformats.org/wordprocessingml/2006/main" xmlns:w14="http://schemas.microsoft.com/office/word/2010/wordml" xmlns:w15="http://schemas.microsoft.com/office/word/2012/wordml" xmlns:wpg="http://schemas.microsoft.com/office/word/2010/wordprocessingGroup" xmlns:wpi="http://schemas.microsoft.com/office/word/2010/wordprocessingInk" xmlns:wne="http://schemas.microsoft.com/office/word/2006/wordml" xmlns:wps="http://schemas.microsoft.com/office/word/2010/wordprocessingShape" mc:Ignorable="w14 w15 wp14">
+<w:endnotes xmlns:wpc="http://schemas.microsoft.com/office/word/2010/wordprocessingCanvas" xmlns:cx="http://schemas.microsoft.com/office/drawing/2014/chartex" xmlns:cx1="http://schemas.microsoft.com/office/drawing/2015/9/8/chartex" xmlns:mc="http://schemas.openxmlformats.org/markup-compatibility/2006" xmlns:o="urn:schemas-microsoft-com:office:office" xmlns:r="http://schemas.openxmlformats.org/officeDocument/2006/relationships" xmlns:m="http://schemas.openxmlformats.org/officeDocument/2006/math" xmlns:v="urn:schemas-microsoft-com:vml" xmlns:wp14="http://schemas.microsoft.com/office/word/2010/wordprocessingDrawing" xmlns:wp="http://schemas.openxmlformats.org/drawingml/2006/wordprocessingDrawing" xmlns:w10="urn:schemas-microsoft-com:office:word" xmlns:w="http://schemas.openxmlformats.org/wordprocessingml/2006/main" xmlns:w14="http://schemas.microsoft.com/office/word/2010/wordml" xmlns:w15="http://schemas.microsoft.com/office/word/2012/wordml" xmlns:w16se="http://schemas.microsoft.com/office/word/2015/wordml/symex" xmlns:wpg="http://schemas.microsoft.com/office/word/2010/wordprocessingGroup" xmlns:wpi="http://schemas.microsoft.com/office/word/2010/wordprocessingInk" xmlns:wne="http://schemas.microsoft.com/office/word/2006/wordml" xmlns:wps="http://schemas.microsoft.com/office/word/2010/wordprocessingShape" mc:Ignorable="w14 w15 w16se wp14">
   <w:endnote w:type="separator" w:id="-1">
     <w:p>
       <w:pPr>
@@ -2575,7 +2587,7 @@
 </file>
 
 <file path=word/footnotes.xml><?xml version="1.0" encoding="utf-8"?>
-<w:footnotes xmlns:wpc="http://schemas.microsoft.com/office/word/2010/wordprocessingCanvas" xmlns:mo="http://schemas.microsoft.com/office/mac/office/2008/main" xmlns:mc="http://schemas.openxmlformats.org/markup-compatibility/2006" xmlns:mv="urn:schemas-microsoft-com:mac:vml" xmlns:o="urn:schemas-microsoft-com:office:office" xmlns:r="http://schemas.openxmlformats.org/officeDocument/2006/relationships" xmlns:m="http://schemas.openxmlformats.org/officeDocument/2006/math" xmlns:v="urn:schemas-microsoft-com:vml" xmlns:wp14="http://schemas.microsoft.com/office/word/2010/wordprocessingDrawing" xmlns:wp="http://schemas.openxmlformats.org/drawingml/2006/wordprocessingDrawing" xmlns:w10="urn:schemas-microsoft-com:office:word" xmlns:w="http://schemas.openxmlformats.org/wordprocessingml/2006/main" xmlns:w14="http://schemas.microsoft.com/office/word/2010/wordml" xmlns:w15="http://schemas.microsoft.com/office/word/2012/wordml" xmlns:wpg="http://schemas.microsoft.com/office/word/2010/wordprocessingGroup" xmlns:wpi="http://schemas.microsoft.com/office/word/2010/wordprocessingInk" xmlns:wne="http://schemas.microsoft.com/office/word/2006/wordml" xmlns:wps="http://schemas.microsoft.com/office/word/2010/wordprocessingShape" mc:Ignorable="w14 w15 wp14">
+<w:footnotes xmlns:wpc="http://schemas.microsoft.com/office/word/2010/wordprocessingCanvas" xmlns:cx="http://schemas.microsoft.com/office/drawing/2014/chartex" xmlns:cx1="http://schemas.microsoft.com/office/drawing/2015/9/8/chartex" xmlns:mc="http://schemas.openxmlformats.org/markup-compatibility/2006" xmlns:o="urn:schemas-microsoft-com:office:office" xmlns:r="http://schemas.openxmlformats.org/officeDocument/2006/relationships" xmlns:m="http://schemas.openxmlformats.org/officeDocument/2006/math" xmlns:v="urn:schemas-microsoft-com:vml" xmlns:wp14="http://schemas.microsoft.com/office/word/2010/wordprocessingDrawing" xmlns:wp="http://schemas.openxmlformats.org/drawingml/2006/wordprocessingDrawing" xmlns:w10="urn:schemas-microsoft-com:office:word" xmlns:w="http://schemas.openxmlformats.org/wordprocessingml/2006/main" xmlns:w14="http://schemas.microsoft.com/office/word/2010/wordml" xmlns:w15="http://schemas.microsoft.com/office/word/2012/wordml" xmlns:w16se="http://schemas.microsoft.com/office/word/2015/wordml/symex" xmlns:wpg="http://schemas.microsoft.com/office/word/2010/wordprocessingGroup" xmlns:wpi="http://schemas.microsoft.com/office/word/2010/wordprocessingInk" xmlns:wne="http://schemas.microsoft.com/office/word/2006/wordml" xmlns:wps="http://schemas.microsoft.com/office/word/2010/wordprocessingShape" mc:Ignorable="w14 w15 w16se wp14">
   <w:footnote w:type="separator" w:id="-1">
     <w:p>
       <w:pPr>
@@ -2600,8 +2612,8 @@
 </file>
 
 <file path=word/numbering.xml><?xml version="1.0" encoding="utf-8"?>
-<w:numbering xmlns:wpc="http://schemas.microsoft.com/office/word/2010/wordprocessingCanvas" xmlns:mo="http://schemas.microsoft.com/office/mac/office/2008/main" xmlns:mc="http://schemas.openxmlformats.org/markup-compatibility/2006" xmlns:mv="urn:schemas-microsoft-com:mac:vml" xmlns:o="urn:schemas-microsoft-com:office:office" xmlns:r="http://schemas.openxmlformats.org/officeDocument/2006/relationships" xmlns:m="http://schemas.openxmlformats.org/officeDocument/2006/math" xmlns:v="urn:schemas-microsoft-com:vml" xmlns:wp14="http://schemas.microsoft.com/office/word/2010/wordprocessingDrawing" xmlns:wp="http://schemas.openxmlformats.org/drawingml/2006/wordprocessingDrawing" xmlns:w10="urn:schemas-microsoft-com:office:word" xmlns:w="http://schemas.openxmlformats.org/wordprocessingml/2006/main" xmlns:w14="http://schemas.microsoft.com/office/word/2010/wordml" xmlns:w15="http://schemas.microsoft.com/office/word/2012/wordml" xmlns:wpg="http://schemas.microsoft.com/office/word/2010/wordprocessingGroup" xmlns:wpi="http://schemas.microsoft.com/office/word/2010/wordprocessingInk" xmlns:wne="http://schemas.microsoft.com/office/word/2006/wordml" xmlns:wps="http://schemas.microsoft.com/office/word/2010/wordprocessingShape" mc:Ignorable="w14 w15 wp14">
-  <w:abstractNum w:abstractNumId="0">
+<w:numbering xmlns:wpc="http://schemas.microsoft.com/office/word/2010/wordprocessingCanvas" xmlns:cx="http://schemas.microsoft.com/office/drawing/2014/chartex" xmlns:cx1="http://schemas.microsoft.com/office/drawing/2015/9/8/chartex" xmlns:mc="http://schemas.openxmlformats.org/markup-compatibility/2006" xmlns:o="urn:schemas-microsoft-com:office:office" xmlns:r="http://schemas.openxmlformats.org/officeDocument/2006/relationships" xmlns:m="http://schemas.openxmlformats.org/officeDocument/2006/math" xmlns:v="urn:schemas-microsoft-com:vml" xmlns:wp14="http://schemas.microsoft.com/office/word/2010/wordprocessingDrawing" xmlns:wp="http://schemas.openxmlformats.org/drawingml/2006/wordprocessingDrawing" xmlns:w10="urn:schemas-microsoft-com:office:word" xmlns:w="http://schemas.openxmlformats.org/wordprocessingml/2006/main" xmlns:w14="http://schemas.microsoft.com/office/word/2010/wordml" xmlns:w15="http://schemas.microsoft.com/office/word/2012/wordml" xmlns:w16se="http://schemas.microsoft.com/office/word/2015/wordml/symex" xmlns:wpg="http://schemas.microsoft.com/office/word/2010/wordprocessingGroup" xmlns:wpi="http://schemas.microsoft.com/office/word/2010/wordprocessingInk" xmlns:wne="http://schemas.microsoft.com/office/word/2006/wordml" xmlns:wps="http://schemas.microsoft.com/office/word/2010/wordprocessingShape" mc:Ignorable="w14 w15 w16se wp14">
+  <w:abstractNum w:abstractNumId="0" w15:restartNumberingAfterBreak="0">
     <w:nsid w:val="29666757"/>
     <w:multiLevelType w:val="multilevel"/>
     <w:tmpl w:val="60007C0C"/>
@@ -2718,7 +2730,7 @@
       </w:rPr>
     </w:lvl>
   </w:abstractNum>
-  <w:abstractNum w:abstractNumId="1">
+  <w:abstractNum w:abstractNumId="1" w15:restartNumberingAfterBreak="0">
     <w:nsid w:val="7FEF4826"/>
     <w:multiLevelType w:val="multilevel"/>
     <w:tmpl w:val="2C181D66"/>
@@ -2845,7 +2857,7 @@
 </file>
 
 <file path=word/styles.xml><?xml version="1.0" encoding="utf-8"?>
-<w:styles xmlns:mc="http://schemas.openxmlformats.org/markup-compatibility/2006" xmlns:r="http://schemas.openxmlformats.org/officeDocument/2006/relationships" xmlns:w="http://schemas.openxmlformats.org/wordprocessingml/2006/main" xmlns:w14="http://schemas.microsoft.com/office/word/2010/wordml" xmlns:w15="http://schemas.microsoft.com/office/word/2012/wordml" mc:Ignorable="w14 w15">
+<w:styles xmlns:mc="http://schemas.openxmlformats.org/markup-compatibility/2006" xmlns:r="http://schemas.openxmlformats.org/officeDocument/2006/relationships" xmlns:w="http://schemas.openxmlformats.org/wordprocessingml/2006/main" xmlns:w14="http://schemas.microsoft.com/office/word/2010/wordml" xmlns:w15="http://schemas.microsoft.com/office/word/2012/wordml" xmlns:w16se="http://schemas.microsoft.com/office/word/2015/wordml/symex" mc:Ignorable="w14 w15 w16se">
   <w:docDefaults>
     <w:rPrDefault>
       <w:rPr>
@@ -2861,7 +2873,7 @@
       </w:pPr>
     </w:pPrDefault>
   </w:docDefaults>
-  <w:latentStyles w:defLockedState="0" w:defUIPriority="99" w:defSemiHidden="0" w:defUnhideWhenUsed="0" w:defQFormat="0" w:count="382">
+  <w:latentStyles w:defLockedState="0" w:defUIPriority="99" w:defSemiHidden="0" w:defUnhideWhenUsed="0" w:defQFormat="0" w:count="371">
     <w:lsdException w:name="Normal" w:uiPriority="0" w:qFormat="1"/>
     <w:lsdException w:name="heading 1" w:uiPriority="0" w:qFormat="1"/>
     <w:lsdException w:name="heading 2" w:semiHidden="1" w:uiPriority="9" w:unhideWhenUsed="1" w:qFormat="1"/>
@@ -3018,15 +3030,6 @@
     <w:lsdException w:name="Balloon Text" w:semiHidden="1" w:unhideWhenUsed="1"/>
     <w:lsdException w:name="Table Grid" w:uiPriority="39"/>
     <w:lsdException w:name="Table Theme" w:semiHidden="1" w:unhideWhenUsed="1"/>
-    <w:lsdException w:name="Note Level 1" w:semiHidden="1" w:unhideWhenUsed="1"/>
-    <w:lsdException w:name="Note Level 2" w:semiHidden="1" w:unhideWhenUsed="1"/>
-    <w:lsdException w:name="Note Level 3" w:semiHidden="1" w:unhideWhenUsed="1"/>
-    <w:lsdException w:name="Note Level 4" w:semiHidden="1" w:unhideWhenUsed="1"/>
-    <w:lsdException w:name="Note Level 5" w:semiHidden="1" w:unhideWhenUsed="1"/>
-    <w:lsdException w:name="Note Level 6" w:semiHidden="1" w:unhideWhenUsed="1"/>
-    <w:lsdException w:name="Note Level 7" w:semiHidden="1" w:unhideWhenUsed="1"/>
-    <w:lsdException w:name="Note Level 8" w:semiHidden="1" w:unhideWhenUsed="1"/>
-    <w:lsdException w:name="Note Level 9" w:semiHidden="1" w:unhideWhenUsed="1"/>
     <w:lsdException w:name="Placeholder Text" w:semiHidden="1"/>
     <w:lsdException w:name="No Spacing" w:uiPriority="1" w:qFormat="1"/>
     <w:lsdException w:name="Light Shading" w:uiPriority="60"/>
@@ -3242,8 +3245,6 @@
     <w:lsdException w:name="List Table 5 Dark Accent 6" w:uiPriority="50"/>
     <w:lsdException w:name="List Table 6 Colorful Accent 6" w:uiPriority="51"/>
     <w:lsdException w:name="List Table 7 Colorful Accent 6" w:uiPriority="52"/>
-    <w:lsdException w:name="Mention" w:semiHidden="1" w:unhideWhenUsed="1"/>
-    <w:lsdException w:name="Smart Hyperlink" w:semiHidden="1" w:unhideWhenUsed="1"/>
   </w:latentStyles>
   <w:style w:type="paragraph" w:default="1" w:styleId="Normal">
     <w:name w:val="Normal"/>
@@ -3405,7 +3406,6 @@
       <w:spacing w:line="240" w:lineRule="auto"/>
     </w:pPr>
     <w:tblPr>
-      <w:tblInd w:w="0" w:type="dxa"/>
       <w:tblBorders>
         <w:top w:val="single" w:sz="4" w:space="0" w:color="auto"/>
         <w:left w:val="single" w:sz="4" w:space="0" w:color="auto"/>
@@ -3414,12 +3414,6 @@
         <w:insideH w:val="single" w:sz="4" w:space="0" w:color="auto"/>
         <w:insideV w:val="single" w:sz="4" w:space="0" w:color="auto"/>
       </w:tblBorders>
-      <w:tblCellMar>
-        <w:top w:w="0" w:type="dxa"/>
-        <w:left w:w="108" w:type="dxa"/>
-        <w:bottom w:w="0" w:type="dxa"/>
-        <w:right w:w="108" w:type="dxa"/>
-      </w:tblCellMar>
     </w:tblPr>
   </w:style>
   <w:style w:type="paragraph" w:styleId="ListParagraph">
